--- a/docs/m1/m1_report.docx
+++ b/docs/m1/m1_report.docx
@@ -657,15 +657,6 @@
             <w:pPr>
               <w:pStyle w:val="a4"/>
             </w:pPr>
-            <w:r>
-              <w:rPr>
-                <w:rFonts w:hint="eastAsia"/>
-              </w:rPr>
-              <w:t>s</w:t>
-            </w:r>
-            <w:r>
-              <w:t>s</w:t>
-            </w:r>
           </w:p>
           <w:p>
             <w:pPr>

--- a/docs/m1/m1_report.docx
+++ b/docs/m1/m1_report.docx
@@ -538,7 +538,14 @@
                       <w:i/>
                       <w:iCs/>
                     </w:rPr>
-                    <w:t>30.149 s</w:t>
+                    <w:t>26.62</w:t>
+                  </w:r>
+                  <w:r>
+                    <w:rPr>
+                      <w:i/>
+                      <w:iCs/>
+                    </w:rPr>
+                    <w:t xml:space="preserve"> s</w:t>
                   </w:r>
                 </w:p>
               </w:tc>
